--- a/00. 기획 수업/한장 제안서.docx
+++ b/00. 기획 수업/한장 제안서.docx
@@ -6,39 +6,34 @@
       <w:pPr>
         <w:rPr>
           <w:rFonts w:ascii="KoPubWorld돋움체 Bold" w:eastAsia="KoPubWorld돋움체 Bold" w:hAnsi="KoPubWorld돋움체 Bold" w:cs="KoPubWorld돋움체 Bold"/>
-          <w:sz w:val="24"/>
-          <w:szCs w:val="24"/>
+          <w:sz w:val="22"/>
         </w:rPr>
       </w:pPr>
       <w:r>
         <w:rPr>
           <w:rFonts w:ascii="KoPubWorld돋움체 Bold" w:eastAsia="KoPubWorld돋움체 Bold" w:hAnsi="KoPubWorld돋움체 Bold" w:cs="KoPubWorld돋움체 Bold" w:hint="eastAsia"/>
-          <w:sz w:val="24"/>
-          <w:szCs w:val="24"/>
+          <w:sz w:val="22"/>
         </w:rPr>
         <w:t>[</w:t>
       </w:r>
       <w:r>
         <w:rPr>
           <w:rFonts w:ascii="KoPubWorld돋움체 Bold" w:eastAsia="KoPubWorld돋움체 Bold" w:hAnsi="KoPubWorld돋움체 Bold" w:cs="KoPubWorld돋움체 Bold"/>
-          <w:sz w:val="24"/>
-          <w:szCs w:val="24"/>
+          <w:sz w:val="22"/>
         </w:rPr>
         <w:t xml:space="preserve"> </w:t>
       </w:r>
       <w:r>
         <w:rPr>
           <w:rFonts w:ascii="KoPubWorld돋움체 Bold" w:eastAsia="KoPubWorld돋움체 Bold" w:hAnsi="KoPubWorld돋움체 Bold" w:cs="KoPubWorld돋움체 Bold" w:hint="eastAsia"/>
-          <w:sz w:val="24"/>
-          <w:szCs w:val="24"/>
+          <w:sz w:val="22"/>
         </w:rPr>
         <w:t xml:space="preserve">한 장 제안서 </w:t>
       </w:r>
       <w:r>
         <w:rPr>
           <w:rFonts w:ascii="KoPubWorld돋움체 Bold" w:eastAsia="KoPubWorld돋움체 Bold" w:hAnsi="KoPubWorld돋움체 Bold" w:cs="KoPubWorld돋움체 Bold"/>
-          <w:sz w:val="24"/>
-          <w:szCs w:val="24"/>
+          <w:sz w:val="22"/>
         </w:rPr>
         <w:t>]</w:t>
       </w:r>
@@ -47,8 +42,8 @@
       <w:pPr>
         <w:rPr>
           <w:rFonts w:ascii="KoPubWorld돋움체 Bold" w:eastAsia="KoPubWorld돋움체 Bold" w:hAnsi="KoPubWorld돋움체 Bold" w:cs="KoPubWorld돋움체 Bold"/>
-          <w:sz w:val="24"/>
-          <w:szCs w:val="24"/>
+          <w:sz w:val="8"/>
+          <w:szCs w:val="8"/>
         </w:rPr>
       </w:pPr>
     </w:p>
@@ -57,15 +52,15 @@
         <w:jc w:val="center"/>
         <w:rPr>
           <w:rFonts w:ascii="카페24 아네모네에어" w:eastAsia="카페24 아네모네에어" w:hAnsi="카페24 아네모네에어" w:cs="KoPubWorld돋움체 Bold"/>
-          <w:sz w:val="44"/>
-          <w:szCs w:val="44"/>
+          <w:sz w:val="40"/>
+          <w:szCs w:val="40"/>
         </w:rPr>
       </w:pPr>
       <w:r>
         <w:rPr>
           <w:rFonts w:ascii="카페24 아네모네에어" w:eastAsia="카페24 아네모네에어" w:hAnsi="카페24 아네모네에어" w:cs="KoPubWorld돋움체 Bold"/>
-          <w:sz w:val="44"/>
-          <w:szCs w:val="44"/>
+          <w:sz w:val="40"/>
+          <w:szCs w:val="40"/>
         </w:rPr>
         <w:t>Catan Island</w:t>
       </w:r>
@@ -74,157 +69,785 @@
       <w:pPr>
         <w:rPr>
           <w:rFonts w:ascii="KoPubWorld돋움체 Bold" w:eastAsia="KoPubWorld돋움체 Bold" w:hAnsi="KoPubWorld돋움체 Bold" w:cs="KoPubWorld돋움체 Bold"/>
-          <w:sz w:val="24"/>
-          <w:szCs w:val="24"/>
-        </w:rPr>
-      </w:pPr>
-    </w:p>
-    <w:p>
-      <w:pPr>
+          <w:sz w:val="8"/>
+          <w:szCs w:val="8"/>
+        </w:rPr>
+      </w:pPr>
+    </w:p>
+    <w:p>
+      <w:pPr>
+        <w:rPr>
+          <w:rFonts w:ascii="KoPubWorld돋움체 Bold" w:eastAsia="KoPubWorld돋움체 Bold" w:hAnsi="KoPubWorld돋움체 Bold" w:cs="KoPubWorld돋움체 Bold"/>
+          <w:sz w:val="22"/>
+        </w:rPr>
+      </w:pPr>
+      <w:r>
+        <w:rPr>
+          <w:rFonts w:ascii="KoPubWorld돋움체 Bold" w:eastAsia="KoPubWorld돋움체 Bold" w:hAnsi="KoPubWorld돋움체 Bold" w:cs="KoPubWorld돋움체 Bold" w:hint="eastAsia"/>
+          <w:sz w:val="22"/>
+        </w:rPr>
+        <w:t>[</w:t>
+      </w:r>
+      <w:r>
+        <w:rPr>
+          <w:rFonts w:ascii="KoPubWorld돋움체 Bold" w:eastAsia="KoPubWorld돋움체 Bold" w:hAnsi="KoPubWorld돋움체 Bold" w:cs="KoPubWorld돋움체 Bold"/>
+          <w:sz w:val="22"/>
+        </w:rPr>
+        <w:t xml:space="preserve"> </w:t>
+      </w:r>
+      <w:r>
+        <w:rPr>
+          <w:rFonts w:ascii="KoPubWorld돋움체 Bold" w:eastAsia="KoPubWorld돋움체 Bold" w:hAnsi="KoPubWorld돋움체 Bold" w:cs="KoPubWorld돋움체 Bold" w:hint="eastAsia"/>
+          <w:sz w:val="22"/>
+        </w:rPr>
+        <w:t>핵심 컨셉 키워드</w:t>
+      </w:r>
+      <w:r>
+        <w:rPr>
+          <w:rFonts w:ascii="KoPubWorld돋움체 Bold" w:eastAsia="KoPubWorld돋움체 Bold" w:hAnsi="KoPubWorld돋움체 Bold" w:cs="KoPubWorld돋움체 Bold" w:hint="eastAsia"/>
+          <w:sz w:val="22"/>
+        </w:rPr>
+        <w:t xml:space="preserve"> </w:t>
+      </w:r>
+      <w:r>
+        <w:rPr>
+          <w:rFonts w:ascii="KoPubWorld돋움체 Bold" w:eastAsia="KoPubWorld돋움체 Bold" w:hAnsi="KoPubWorld돋움체 Bold" w:cs="KoPubWorld돋움체 Bold"/>
+          <w:sz w:val="22"/>
+        </w:rPr>
+        <w:t>]</w:t>
+      </w:r>
+    </w:p>
+    <w:p>
+      <w:pPr>
+        <w:rPr>
+          <w:rFonts w:ascii="KoPubWorld돋움체 Medium" w:eastAsia="KoPubWorld돋움체 Medium" w:hAnsi="KoPubWorld돋움체 Medium" w:cs="KoPubWorld돋움체 Medium"/>
+          <w:sz w:val="22"/>
+        </w:rPr>
+      </w:pPr>
+      <w:r>
         <w:rPr>
           <w:rFonts w:ascii="KoPubWorld돋움체 Medium" w:eastAsia="KoPubWorld돋움체 Medium" w:hAnsi="KoPubWorld돋움체 Medium" w:cs="KoPubWorld돋움체 Medium" w:hint="eastAsia"/>
-          <w:sz w:val="24"/>
-          <w:szCs w:val="24"/>
-        </w:rPr>
-      </w:pPr>
+          <w:sz w:val="22"/>
+        </w:rPr>
+        <w:t>무역,</w:t>
+      </w:r>
+      <w:r>
+        <w:rPr>
+          <w:rFonts w:ascii="KoPubWorld돋움체 Medium" w:eastAsia="KoPubWorld돋움체 Medium" w:hAnsi="KoPubWorld돋움체 Medium" w:cs="KoPubWorld돋움체 Medium"/>
+          <w:sz w:val="22"/>
+        </w:rPr>
+        <w:t xml:space="preserve"> </w:t>
+      </w:r>
       <w:r>
         <w:rPr>
           <w:rFonts w:ascii="KoPubWorld돋움체 Medium" w:eastAsia="KoPubWorld돋움체 Medium" w:hAnsi="KoPubWorld돋움체 Medium" w:cs="KoPubWorld돋움체 Medium" w:hint="eastAsia"/>
-          <w:sz w:val="24"/>
-          <w:szCs w:val="24"/>
-        </w:rPr>
-        <w:t>핵심 컨셉 키워드</w:t>
-      </w:r>
-    </w:p>
-    <w:p>
-      <w:pPr>
+          <w:sz w:val="22"/>
+        </w:rPr>
+        <w:t>자원 관리</w:t>
+      </w:r>
+      <w:r>
+        <w:rPr>
+          <w:rFonts w:ascii="KoPubWorld돋움체 Medium" w:eastAsia="KoPubWorld돋움체 Medium" w:hAnsi="KoPubWorld돋움체 Medium" w:cs="KoPubWorld돋움체 Medium"/>
+          <w:sz w:val="22"/>
+        </w:rPr>
+        <w:t xml:space="preserve">, </w:t>
+      </w:r>
+      <w:r>
+        <w:rPr>
+          <w:rFonts w:ascii="KoPubWorld돋움체 Medium" w:eastAsia="KoPubWorld돋움체 Medium" w:hAnsi="KoPubWorld돋움체 Medium" w:cs="KoPubWorld돋움체 Medium" w:hint="eastAsia"/>
+          <w:sz w:val="22"/>
+        </w:rPr>
+        <w:t>개발</w:t>
+      </w:r>
+      <w:r>
+        <w:rPr>
+          <w:rFonts w:ascii="KoPubWorld돋움체 Medium" w:eastAsia="KoPubWorld돋움체 Medium" w:hAnsi="KoPubWorld돋움체 Medium" w:cs="KoPubWorld돋움체 Medium" w:hint="eastAsia"/>
+          <w:sz w:val="22"/>
+        </w:rPr>
+        <w:t>,</w:t>
+      </w:r>
+      <w:r>
+        <w:rPr>
+          <w:rFonts w:ascii="KoPubWorld돋움체 Medium" w:eastAsia="KoPubWorld돋움체 Medium" w:hAnsi="KoPubWorld돋움체 Medium" w:cs="KoPubWorld돋움체 Medium"/>
+          <w:sz w:val="22"/>
+        </w:rPr>
+        <w:t xml:space="preserve"> </w:t>
+      </w:r>
+      <w:r>
+        <w:rPr>
+          <w:rFonts w:ascii="KoPubWorld돋움체 Medium" w:eastAsia="KoPubWorld돋움체 Medium" w:hAnsi="KoPubWorld돋움체 Medium" w:cs="KoPubWorld돋움체 Medium" w:hint="eastAsia"/>
+          <w:sz w:val="22"/>
+        </w:rPr>
+        <w:t>스토리</w:t>
+      </w:r>
+    </w:p>
+    <w:p>
+      <w:pPr>
+        <w:ind w:firstLineChars="100" w:firstLine="70"/>
+        <w:rPr>
+          <w:rFonts w:ascii="KoPubWorld돋움체 Medium" w:eastAsia="KoPubWorld돋움체 Medium" w:hAnsi="KoPubWorld돋움체 Medium" w:cs="KoPubWorld돋움체 Medium"/>
+          <w:sz w:val="8"/>
+          <w:szCs w:val="8"/>
+        </w:rPr>
+      </w:pPr>
+    </w:p>
+    <w:p>
+      <w:pPr>
+        <w:rPr>
+          <w:rFonts w:ascii="KoPubWorld돋움체 Bold" w:eastAsia="KoPubWorld돋움체 Bold" w:hAnsi="KoPubWorld돋움체 Bold" w:cs="KoPubWorld돋움체 Bold"/>
+          <w:sz w:val="22"/>
+        </w:rPr>
+      </w:pPr>
+      <w:r>
         <w:rPr>
           <w:rFonts w:ascii="KoPubWorld돋움체 Bold" w:eastAsia="KoPubWorld돋움체 Bold" w:hAnsi="KoPubWorld돋움체 Bold" w:cs="KoPubWorld돋움체 Bold" w:hint="eastAsia"/>
-          <w:sz w:val="24"/>
-          <w:szCs w:val="24"/>
-        </w:rPr>
-      </w:pPr>
-    </w:p>
-    <w:p>
-      <w:pPr>
+          <w:sz w:val="22"/>
+        </w:rPr>
+        <w:t>[</w:t>
+      </w:r>
+      <w:r>
+        <w:rPr>
+          <w:rFonts w:ascii="KoPubWorld돋움체 Bold" w:eastAsia="KoPubWorld돋움체 Bold" w:hAnsi="KoPubWorld돋움체 Bold" w:cs="KoPubWorld돋움체 Bold"/>
+          <w:sz w:val="22"/>
+        </w:rPr>
+        <w:t xml:space="preserve"> </w:t>
+      </w:r>
+      <w:r>
+        <w:rPr>
+          <w:rFonts w:ascii="KoPubWorld돋움체 Bold" w:eastAsia="KoPubWorld돋움체 Bold" w:hAnsi="KoPubWorld돋움체 Bold" w:cs="KoPubWorld돋움체 Bold"/>
+          <w:sz w:val="22"/>
+        </w:rPr>
+        <w:t xml:space="preserve">게임 </w:t>
+      </w:r>
+      <w:r>
+        <w:rPr>
+          <w:rFonts w:ascii="KoPubWorld돋움체 Bold" w:eastAsia="KoPubWorld돋움체 Bold" w:hAnsi="KoPubWorld돋움체 Bold" w:cs="KoPubWorld돋움체 Bold" w:hint="eastAsia"/>
+          <w:sz w:val="22"/>
+        </w:rPr>
+        <w:t>개요</w:t>
+      </w:r>
+      <w:r>
+        <w:rPr>
+          <w:rFonts w:ascii="KoPubWorld돋움체 Bold" w:eastAsia="KoPubWorld돋움체 Bold" w:hAnsi="KoPubWorld돋움체 Bold" w:cs="KoPubWorld돋움체 Bold" w:hint="eastAsia"/>
+          <w:sz w:val="22"/>
+        </w:rPr>
+        <w:t xml:space="preserve"> </w:t>
+      </w:r>
+      <w:r>
+        <w:rPr>
+          <w:rFonts w:ascii="KoPubWorld돋움체 Bold" w:eastAsia="KoPubWorld돋움체 Bold" w:hAnsi="KoPubWorld돋움체 Bold" w:cs="KoPubWorld돋움체 Bold"/>
+          <w:sz w:val="22"/>
+        </w:rPr>
+        <w:t>]</w:t>
+      </w:r>
+    </w:p>
+    <w:p>
+      <w:pPr>
+        <w:ind w:firstLineChars="100" w:firstLine="192"/>
         <w:rPr>
           <w:rFonts w:ascii="KoPubWorld돋움체 Medium" w:eastAsia="KoPubWorld돋움체 Medium" w:hAnsi="KoPubWorld돋움체 Medium" w:cs="KoPubWorld돋움체 Medium"/>
-          <w:sz w:val="24"/>
-          <w:szCs w:val="24"/>
-        </w:rPr>
-      </w:pPr>
-      <w:r>
+          <w:sz w:val="22"/>
+        </w:rPr>
+      </w:pPr>
+      <w:r>
+        <w:rPr>
+          <w:rFonts w:ascii="KoPubWorld돋움체 Medium" w:eastAsia="KoPubWorld돋움체 Medium" w:hAnsi="KoPubWorld돋움체 Medium" w:cs="KoPubWorld돋움체 Medium" w:hint="eastAsia"/>
+          <w:sz w:val="22"/>
+        </w:rPr>
+        <w:t>「카탄 아일랜드」는 개발되지 않은 미지의 섬 카탄에서 자원을 모아 섬을 개발</w:t>
+      </w:r>
+      <w:r>
+        <w:rPr>
+          <w:rFonts w:ascii="KoPubWorld돋움체 Medium" w:eastAsia="KoPubWorld돋움체 Medium" w:hAnsi="KoPubWorld돋움체 Medium" w:cs="KoPubWorld돋움체 Medium" w:hint="eastAsia"/>
+          <w:sz w:val="22"/>
+        </w:rPr>
+        <w:t>해</w:t>
+      </w:r>
+      <w:r>
+        <w:rPr>
+          <w:rFonts w:ascii="KoPubWorld돋움체 Medium" w:eastAsia="KoPubWorld돋움체 Medium" w:hAnsi="KoPubWorld돋움체 Medium" w:cs="KoPubWorld돋움체 Medium" w:hint="eastAsia"/>
+          <w:sz w:val="22"/>
+        </w:rPr>
+        <w:t xml:space="preserve"> 나가는</w:t>
+      </w:r>
+      <w:r>
+        <w:rPr>
+          <w:rFonts w:ascii="KoPubWorld돋움체 Medium" w:eastAsia="KoPubWorld돋움체 Medium" w:hAnsi="KoPubWorld돋움체 Medium" w:cs="KoPubWorld돋움체 Medium" w:hint="eastAsia"/>
+          <w:sz w:val="22"/>
+        </w:rPr>
+        <w:t xml:space="preserve"> </w:t>
+      </w:r>
+      <w:r>
+        <w:rPr>
+          <w:rFonts w:ascii="KoPubWorld돋움체 Medium" w:eastAsia="KoPubWorld돋움체 Medium" w:hAnsi="KoPubWorld돋움체 Medium" w:cs="KoPubWorld돋움체 Medium" w:hint="eastAsia"/>
+          <w:sz w:val="22"/>
+        </w:rPr>
+        <w:t>게임이다.</w:t>
+      </w:r>
+    </w:p>
+    <w:p>
+      <w:pPr>
         <w:rPr>
           <w:rFonts w:ascii="KoPubWorld돋움체 Medium" w:eastAsia="KoPubWorld돋움체 Medium" w:hAnsi="KoPubWorld돋움체 Medium" w:cs="KoPubWorld돋움체 Medium"/>
-          <w:sz w:val="24"/>
-          <w:szCs w:val="24"/>
-        </w:rPr>
-        <w:t xml:space="preserve">게임 </w:t>
-      </w:r>
-      <w:r>
-        <w:rPr>
-          <w:rFonts w:ascii="KoPubWorld돋움체 Medium" w:eastAsia="KoPubWorld돋움체 Medium" w:hAnsi="KoPubWorld돋움체 Medium" w:cs="KoPubWorld돋움체 Medium" w:hint="eastAsia"/>
-          <w:sz w:val="24"/>
-          <w:szCs w:val="24"/>
-        </w:rPr>
-        <w:t>개요</w:t>
-      </w:r>
-    </w:p>
-    <w:p>
-      <w:pPr>
-        <w:rPr>
-          <w:rFonts w:ascii="KoPubWorld돋움체 Light" w:eastAsia="KoPubWorld돋움체 Light" w:hAnsi="KoPubWorld돋움체 Light" w:cs="KoPubWorld돋움체 Light"/>
-          <w:sz w:val="24"/>
-          <w:szCs w:val="24"/>
-        </w:rPr>
-      </w:pPr>
-    </w:p>
-    <w:p>
-      <w:pPr>
-        <w:rPr>
-          <w:rFonts w:ascii="KoPubWorld돋움체 Medium" w:eastAsia="KoPubWorld돋움체 Medium" w:hAnsi="KoPubWorld돋움체 Medium" w:cs="KoPubWorld돋움체 Medium"/>
-          <w:sz w:val="24"/>
-          <w:szCs w:val="24"/>
-        </w:rPr>
-      </w:pPr>
-      <w:r>
-        <w:rPr>
-          <w:rFonts w:ascii="KoPubWorld돋움체 Medium" w:eastAsia="KoPubWorld돋움체 Medium" w:hAnsi="KoPubWorld돋움체 Medium" w:cs="KoPubWorld돋움체 Medium" w:hint="eastAsia"/>
-          <w:sz w:val="24"/>
-          <w:szCs w:val="24"/>
+          <w:sz w:val="8"/>
+          <w:szCs w:val="8"/>
+        </w:rPr>
+      </w:pPr>
+    </w:p>
+    <w:p>
+      <w:pPr>
+        <w:rPr>
+          <w:rFonts w:ascii="KoPubWorld돋움체 Bold" w:eastAsia="KoPubWorld돋움체 Bold" w:hAnsi="KoPubWorld돋움체 Bold" w:cs="KoPubWorld돋움체 Bold"/>
+          <w:sz w:val="22"/>
+        </w:rPr>
+      </w:pPr>
+      <w:r>
+        <w:rPr>
+          <w:rFonts w:ascii="KoPubWorld돋움체 Bold" w:eastAsia="KoPubWorld돋움체 Bold" w:hAnsi="KoPubWorld돋움체 Bold" w:cs="KoPubWorld돋움체 Bold" w:hint="eastAsia"/>
+          <w:sz w:val="22"/>
+        </w:rPr>
+        <w:t>[</w:t>
+      </w:r>
+      <w:r>
+        <w:rPr>
+          <w:rFonts w:ascii="KoPubWorld돋움체 Bold" w:eastAsia="KoPubWorld돋움체 Bold" w:hAnsi="KoPubWorld돋움체 Bold" w:cs="KoPubWorld돋움체 Bold"/>
+          <w:sz w:val="22"/>
+        </w:rPr>
+        <w:t xml:space="preserve"> </w:t>
+      </w:r>
+      <w:r>
+        <w:rPr>
+          <w:rFonts w:ascii="KoPubWorld돋움체 Bold" w:eastAsia="KoPubWorld돋움체 Bold" w:hAnsi="KoPubWorld돋움체 Bold" w:cs="KoPubWorld돋움체 Bold" w:hint="eastAsia"/>
+          <w:sz w:val="22"/>
         </w:rPr>
         <w:t>재미 요소</w:t>
       </w:r>
-    </w:p>
-    <w:p>
-      <w:pPr>
-        <w:rPr>
-          <w:rFonts w:ascii="KoPubWorld돋움체 Light" w:eastAsia="KoPubWorld돋움체 Light" w:hAnsi="KoPubWorld돋움체 Light" w:cs="KoPubWorld돋움체 Light"/>
-          <w:sz w:val="24"/>
-          <w:szCs w:val="24"/>
-        </w:rPr>
-      </w:pPr>
-    </w:p>
-    <w:p>
-      <w:pPr>
-        <w:rPr>
-          <w:rFonts w:ascii="KoPubWorld돋움체 Light" w:eastAsia="KoPubWorld돋움체 Light" w:hAnsi="KoPubWorld돋움체 Light" w:cs="KoPubWorld돋움체 Light"/>
-          <w:sz w:val="24"/>
-          <w:szCs w:val="24"/>
-        </w:rPr>
-      </w:pPr>
-    </w:p>
-    <w:p>
-      <w:pPr>
-        <w:rPr>
-          <w:rFonts w:ascii="KoPubWorld돋움체 Medium" w:eastAsia="KoPubWorld돋움체 Medium" w:hAnsi="KoPubWorld돋움체 Medium" w:cs="KoPubWorld돋움체 Medium"/>
-          <w:sz w:val="24"/>
-          <w:szCs w:val="24"/>
-        </w:rPr>
-      </w:pPr>
-      <w:r>
-        <w:rPr>
-          <w:rFonts w:ascii="KoPubWorld돋움체 Medium" w:eastAsia="KoPubWorld돋움체 Medium" w:hAnsi="KoPubWorld돋움체 Medium" w:cs="KoPubWorld돋움체 Medium" w:hint="eastAsia"/>
-          <w:sz w:val="24"/>
-          <w:szCs w:val="24"/>
+      <w:r>
+        <w:rPr>
+          <w:rFonts w:ascii="KoPubWorld돋움체 Bold" w:eastAsia="KoPubWorld돋움체 Bold" w:hAnsi="KoPubWorld돋움체 Bold" w:cs="KoPubWorld돋움체 Bold" w:hint="eastAsia"/>
+          <w:sz w:val="22"/>
+        </w:rPr>
+        <w:t xml:space="preserve"> </w:t>
+      </w:r>
+      <w:r>
+        <w:rPr>
+          <w:rFonts w:ascii="KoPubWorld돋움체 Bold" w:eastAsia="KoPubWorld돋움체 Bold" w:hAnsi="KoPubWorld돋움체 Bold" w:cs="KoPubWorld돋움체 Bold"/>
+          <w:sz w:val="22"/>
+        </w:rPr>
+        <w:t>]</w:t>
+      </w:r>
+    </w:p>
+    <w:p>
+      <w:pPr>
+        <w:rPr>
+          <w:rFonts w:ascii="KoPubWorld돋움체 Light" w:eastAsia="KoPubWorld돋움체 Light" w:hAnsi="KoPubWorld돋움체 Light" w:cs="KoPubWorld돋움체 Light"/>
+          <w:sz w:val="22"/>
+        </w:rPr>
+      </w:pPr>
+      <w:r>
+        <w:rPr>
+          <w:rFonts w:ascii="KoPubWorld돋움체 Light" w:eastAsia="KoPubWorld돋움체 Light" w:hAnsi="KoPubWorld돋움체 Light" w:cs="KoPubWorld돋움체 Light" w:hint="eastAsia"/>
+          <w:sz w:val="22"/>
+        </w:rPr>
+        <w:t>1</w:t>
+      </w:r>
+      <w:r>
+        <w:rPr>
+          <w:rFonts w:ascii="KoPubWorld돋움체 Light" w:eastAsia="KoPubWorld돋움체 Light" w:hAnsi="KoPubWorld돋움체 Light" w:cs="KoPubWorld돋움체 Light"/>
+          <w:sz w:val="22"/>
+        </w:rPr>
+        <w:t>.</w:t>
+      </w:r>
+      <w:r>
+        <w:rPr>
+          <w:rFonts w:ascii="KoPubWorld돋움체 Light" w:eastAsia="KoPubWorld돋움체 Light" w:hAnsi="KoPubWorld돋움체 Light" w:cs="KoPubWorld돋움체 Light"/>
+          <w:sz w:val="22"/>
+        </w:rPr>
+        <w:t xml:space="preserve"> </w:t>
+      </w:r>
+      <w:r>
+        <w:rPr>
+          <w:rFonts w:ascii="KoPubWorld돋움체 Light" w:eastAsia="KoPubWorld돋움체 Light" w:hAnsi="KoPubWorld돋움체 Light" w:cs="KoPubWorld돋움체 Light" w:hint="eastAsia"/>
+          <w:sz w:val="22"/>
+        </w:rPr>
+        <w:t>원하는 지역을 탐험하고,</w:t>
+      </w:r>
+      <w:r>
+        <w:rPr>
+          <w:rFonts w:ascii="KoPubWorld돋움체 Light" w:eastAsia="KoPubWorld돋움체 Light" w:hAnsi="KoPubWorld돋움체 Light" w:cs="KoPubWorld돋움체 Light"/>
+          <w:sz w:val="22"/>
+        </w:rPr>
+        <w:t xml:space="preserve"> </w:t>
+      </w:r>
+      <w:r>
+        <w:rPr>
+          <w:rFonts w:ascii="KoPubWorld돋움체 Light" w:eastAsia="KoPubWorld돋움체 Light" w:hAnsi="KoPubWorld돋움체 Light" w:cs="KoPubWorld돋움체 Light" w:hint="eastAsia"/>
+          <w:sz w:val="22"/>
+        </w:rPr>
+        <w:t>건설을 할 수 있</w:t>
+      </w:r>
+      <w:r>
+        <w:rPr>
+          <w:rFonts w:ascii="KoPubWorld돋움체 Light" w:eastAsia="KoPubWorld돋움체 Light" w:hAnsi="KoPubWorld돋움체 Light" w:cs="KoPubWorld돋움체 Light" w:hint="eastAsia"/>
+          <w:sz w:val="22"/>
+        </w:rPr>
+        <w:t>다</w:t>
+      </w:r>
+      <w:r>
+        <w:rPr>
+          <w:rFonts w:ascii="KoPubWorld돋움체 Light" w:eastAsia="KoPubWorld돋움체 Light" w:hAnsi="KoPubWorld돋움체 Light" w:cs="KoPubWorld돋움체 Light"/>
+          <w:sz w:val="22"/>
+        </w:rPr>
+        <w:t>.</w:t>
+      </w:r>
+    </w:p>
+    <w:p>
+      <w:pPr>
+        <w:rPr>
+          <w:rFonts w:ascii="KoPubWorld돋움체 Light" w:eastAsia="KoPubWorld돋움체 Light" w:hAnsi="KoPubWorld돋움체 Light" w:cs="KoPubWorld돋움체 Light"/>
+          <w:sz w:val="22"/>
+        </w:rPr>
+      </w:pPr>
+      <w:r>
+        <w:rPr>
+          <w:rFonts w:ascii="KoPubWorld돋움체 Light" w:eastAsia="KoPubWorld돋움체 Light" w:hAnsi="KoPubWorld돋움체 Light" w:cs="KoPubWorld돋움체 Light" w:hint="eastAsia"/>
+          <w:sz w:val="22"/>
+        </w:rPr>
+        <w:t>2</w:t>
+      </w:r>
+      <w:r>
+        <w:rPr>
+          <w:rFonts w:ascii="KoPubWorld돋움체 Light" w:eastAsia="KoPubWorld돋움체 Light" w:hAnsi="KoPubWorld돋움체 Light" w:cs="KoPubWorld돋움체 Light"/>
+          <w:sz w:val="22"/>
+        </w:rPr>
+        <w:t xml:space="preserve">. </w:t>
+      </w:r>
+      <w:r>
+        <w:rPr>
+          <w:rFonts w:ascii="KoPubWorld돋움체 Light" w:eastAsia="KoPubWorld돋움체 Light" w:hAnsi="KoPubWorld돋움체 Light" w:cs="KoPubWorld돋움체 Light" w:hint="eastAsia"/>
+          <w:sz w:val="22"/>
+        </w:rPr>
+        <w:t>게임을 진행하면서 스토리</w:t>
+      </w:r>
+      <w:r>
+        <w:rPr>
+          <w:rFonts w:ascii="KoPubWorld돋움체 Light" w:eastAsia="KoPubWorld돋움체 Light" w:hAnsi="KoPubWorld돋움체 Light" w:cs="KoPubWorld돋움체 Light" w:hint="eastAsia"/>
+          <w:sz w:val="22"/>
+        </w:rPr>
+        <w:t>와 멀티 엔딩을 즐길 수 있다.</w:t>
+      </w:r>
+    </w:p>
+    <w:p>
+      <w:pPr>
+        <w:rPr>
+          <w:rFonts w:ascii="KoPubWorld돋움체 Light" w:eastAsia="KoPubWorld돋움체 Light" w:hAnsi="KoPubWorld돋움체 Light" w:cs="KoPubWorld돋움체 Light" w:hint="eastAsia"/>
+          <w:sz w:val="22"/>
+        </w:rPr>
+      </w:pPr>
+      <w:r>
+        <w:rPr>
+          <w:rFonts w:ascii="KoPubWorld돋움체 Light" w:eastAsia="KoPubWorld돋움체 Light" w:hAnsi="KoPubWorld돋움체 Light" w:cs="KoPubWorld돋움체 Light" w:hint="eastAsia"/>
+          <w:sz w:val="22"/>
+        </w:rPr>
+        <w:t>3</w:t>
+      </w:r>
+      <w:r>
+        <w:rPr>
+          <w:rFonts w:ascii="KoPubWorld돋움체 Light" w:eastAsia="KoPubWorld돋움체 Light" w:hAnsi="KoPubWorld돋움체 Light" w:cs="KoPubWorld돋움체 Light"/>
+          <w:sz w:val="22"/>
+        </w:rPr>
+        <w:t xml:space="preserve">. </w:t>
+      </w:r>
+      <w:r>
+        <w:rPr>
+          <w:rFonts w:ascii="KoPubWorld돋움체 Light" w:eastAsia="KoPubWorld돋움체 Light" w:hAnsi="KoPubWorld돋움체 Light" w:cs="KoPubWorld돋움체 Light" w:hint="eastAsia"/>
+          <w:sz w:val="22"/>
+        </w:rPr>
+        <w:t>일정 주기로 발생하는 긍정</w:t>
+      </w:r>
+      <w:r>
+        <w:rPr>
+          <w:rFonts w:ascii="KoPubWorld돋움체 Light" w:eastAsia="KoPubWorld돋움체 Light" w:hAnsi="KoPubWorld돋움체 Light" w:cs="KoPubWorld돋움체 Light"/>
+          <w:sz w:val="22"/>
+        </w:rPr>
+        <w:t xml:space="preserve">, </w:t>
+      </w:r>
+      <w:r>
+        <w:rPr>
+          <w:rFonts w:ascii="KoPubWorld돋움체 Light" w:eastAsia="KoPubWorld돋움체 Light" w:hAnsi="KoPubWorld돋움체 Light" w:cs="KoPubWorld돋움체 Light" w:hint="eastAsia"/>
+          <w:sz w:val="22"/>
+        </w:rPr>
+        <w:t>부정적인 랜덤 이벤트로</w:t>
+      </w:r>
+      <w:r>
+        <w:rPr>
+          <w:rFonts w:ascii="KoPubWorld돋움체 Light" w:eastAsia="KoPubWorld돋움체 Light" w:hAnsi="KoPubWorld돋움체 Light" w:cs="KoPubWorld돋움체 Light" w:hint="eastAsia"/>
+          <w:sz w:val="22"/>
+        </w:rPr>
+        <w:t xml:space="preserve"> </w:t>
+      </w:r>
+      <w:r>
+        <w:rPr>
+          <w:rFonts w:ascii="KoPubWorld돋움체 Light" w:eastAsia="KoPubWorld돋움체 Light" w:hAnsi="KoPubWorld돋움체 Light" w:cs="KoPubWorld돋움체 Light" w:hint="eastAsia"/>
+          <w:sz w:val="22"/>
+        </w:rPr>
+        <w:t>기대</w:t>
+      </w:r>
+      <w:r>
+        <w:rPr>
+          <w:rFonts w:ascii="KoPubWorld돋움체 Light" w:eastAsia="KoPubWorld돋움체 Light" w:hAnsi="KoPubWorld돋움체 Light" w:cs="KoPubWorld돋움체 Light" w:hint="eastAsia"/>
+          <w:sz w:val="22"/>
+        </w:rPr>
+        <w:t>와</w:t>
+      </w:r>
+      <w:r>
+        <w:rPr>
+          <w:rFonts w:ascii="KoPubWorld돋움체 Light" w:eastAsia="KoPubWorld돋움체 Light" w:hAnsi="KoPubWorld돋움체 Light" w:cs="KoPubWorld돋움체 Light" w:hint="eastAsia"/>
+          <w:sz w:val="22"/>
+        </w:rPr>
+        <w:t xml:space="preserve"> 불안을 느낄 수 있다</w:t>
+      </w:r>
+      <w:r>
+        <w:rPr>
+          <w:rFonts w:ascii="KoPubWorld돋움체 Light" w:eastAsia="KoPubWorld돋움체 Light" w:hAnsi="KoPubWorld돋움체 Light" w:cs="KoPubWorld돋움체 Light"/>
+          <w:sz w:val="22"/>
+        </w:rPr>
+        <w:t>.</w:t>
+      </w:r>
+    </w:p>
+    <w:p>
+      <w:pPr>
+        <w:rPr>
+          <w:rFonts w:ascii="KoPubWorld돋움체 Light" w:eastAsia="KoPubWorld돋움체 Light" w:hAnsi="KoPubWorld돋움체 Light" w:cs="KoPubWorld돋움체 Light"/>
+          <w:i/>
+          <w:iCs/>
+          <w:sz w:val="22"/>
+        </w:rPr>
+      </w:pPr>
+      <w:r>
+        <w:rPr>
+          <w:rFonts w:ascii="KoPubWorld돋움체 Light" w:eastAsia="KoPubWorld돋움체 Light" w:hAnsi="KoPubWorld돋움체 Light" w:cs="KoPubWorld돋움체 Light" w:hint="eastAsia"/>
+          <w:i/>
+          <w:iCs/>
+          <w:sz w:val="22"/>
+        </w:rPr>
+        <w:t xml:space="preserve"> 개발 시뮬레이션 게임에 스토리를 추가하여 게임에 더욱 몰입할 수 있도록 했으며,</w:t>
+      </w:r>
+      <w:r>
+        <w:rPr>
+          <w:rFonts w:ascii="KoPubWorld돋움체 Light" w:eastAsia="KoPubWorld돋움체 Light" w:hAnsi="KoPubWorld돋움체 Light" w:cs="KoPubWorld돋움체 Light"/>
+          <w:i/>
+          <w:iCs/>
+          <w:sz w:val="22"/>
+        </w:rPr>
+        <w:t xml:space="preserve"> </w:t>
+      </w:r>
+      <w:r>
+        <w:rPr>
+          <w:rFonts w:ascii="KoPubWorld돋움체 Light" w:eastAsia="KoPubWorld돋움체 Light" w:hAnsi="KoPubWorld돋움체 Light" w:cs="KoPubWorld돋움체 Light" w:hint="eastAsia"/>
+          <w:i/>
+          <w:iCs/>
+          <w:sz w:val="22"/>
+        </w:rPr>
+        <w:t>나만의 섬을 개발해 나가는 재미를 느낄 수 있을 것으로 기대된다.</w:t>
+      </w:r>
+    </w:p>
+    <w:p>
+      <w:pPr>
+        <w:rPr>
+          <w:rFonts w:ascii="KoPubWorld돋움체 Light" w:eastAsia="KoPubWorld돋움체 Light" w:hAnsi="KoPubWorld돋움체 Light" w:cs="KoPubWorld돋움체 Light"/>
+          <w:sz w:val="10"/>
+          <w:szCs w:val="10"/>
+        </w:rPr>
+      </w:pPr>
+    </w:p>
+    <w:p>
+      <w:pPr>
+        <w:rPr>
+          <w:rFonts w:ascii="KoPubWorld돋움체 Bold" w:eastAsia="KoPubWorld돋움체 Bold" w:hAnsi="KoPubWorld돋움체 Bold" w:cs="KoPubWorld돋움체 Bold"/>
+          <w:sz w:val="22"/>
+        </w:rPr>
+      </w:pPr>
+      <w:r>
+        <w:rPr>
+          <w:rFonts w:ascii="KoPubWorld돋움체 Bold" w:eastAsia="KoPubWorld돋움체 Bold" w:hAnsi="KoPubWorld돋움체 Bold" w:cs="KoPubWorld돋움체 Bold"/>
+          <w:sz w:val="22"/>
+        </w:rPr>
+        <w:t xml:space="preserve">[ </w:t>
+      </w:r>
+      <w:r>
+        <w:rPr>
+          <w:rFonts w:ascii="KoPubWorld돋움체 Bold" w:eastAsia="KoPubWorld돋움체 Bold" w:hAnsi="KoPubWorld돋움체 Bold" w:cs="KoPubWorld돋움체 Bold" w:hint="eastAsia"/>
+          <w:sz w:val="22"/>
         </w:rPr>
         <w:t>게임 제작 포커스</w:t>
       </w:r>
-    </w:p>
-    <w:p>
-      <w:pPr>
-        <w:rPr>
-          <w:rFonts w:ascii="KoPubWorld돋움체 Light" w:eastAsia="KoPubWorld돋움체 Light" w:hAnsi="KoPubWorld돋움체 Light" w:cs="KoPubWorld돋움체 Light"/>
-          <w:sz w:val="24"/>
-          <w:szCs w:val="24"/>
-        </w:rPr>
-      </w:pPr>
-    </w:p>
-    <w:p>
-      <w:pPr>
-        <w:rPr>
-          <w:rFonts w:ascii="KoPubWorld돋움체 Medium" w:eastAsia="KoPubWorld돋움체 Medium" w:hAnsi="KoPubWorld돋움체 Medium" w:cs="KoPubWorld돋움체 Medium"/>
-          <w:sz w:val="24"/>
-          <w:szCs w:val="24"/>
-        </w:rPr>
-      </w:pPr>
-      <w:r>
-        <w:rPr>
-          <w:rFonts w:ascii="KoPubWorld돋움체 Medium" w:eastAsia="KoPubWorld돋움체 Medium" w:hAnsi="KoPubWorld돋움체 Medium" w:cs="KoPubWorld돋움체 Medium" w:hint="eastAsia"/>
-          <w:sz w:val="24"/>
-          <w:szCs w:val="24"/>
+      <w:r>
+        <w:rPr>
+          <w:rFonts w:ascii="KoPubWorld돋움체 Bold" w:eastAsia="KoPubWorld돋움체 Bold" w:hAnsi="KoPubWorld돋움체 Bold" w:cs="KoPubWorld돋움체 Bold" w:hint="eastAsia"/>
+          <w:sz w:val="22"/>
+        </w:rPr>
+        <w:t xml:space="preserve"> </w:t>
+      </w:r>
+      <w:r>
+        <w:rPr>
+          <w:rFonts w:ascii="KoPubWorld돋움체 Bold" w:eastAsia="KoPubWorld돋움체 Bold" w:hAnsi="KoPubWorld돋움체 Bold" w:cs="KoPubWorld돋움체 Bold"/>
+          <w:sz w:val="22"/>
+        </w:rPr>
+        <w:t>]</w:t>
+      </w:r>
+    </w:p>
+    <w:p>
+      <w:pPr>
+        <w:rPr>
+          <w:rFonts w:ascii="KoPubWorld돋움체 Light" w:eastAsia="KoPubWorld돋움체 Light" w:hAnsi="KoPubWorld돋움체 Light" w:cs="KoPubWorld돋움체 Light"/>
+          <w:sz w:val="22"/>
+        </w:rPr>
+      </w:pPr>
+      <w:r>
+        <w:rPr>
+          <w:rFonts w:ascii="KoPubWorld돋움체 Light" w:eastAsia="KoPubWorld돋움체 Light" w:hAnsi="KoPubWorld돋움체 Light" w:cs="KoPubWorld돋움체 Light" w:hint="eastAsia"/>
+          <w:sz w:val="22"/>
+        </w:rPr>
+        <w:t>1</w:t>
+      </w:r>
+      <w:r>
+        <w:rPr>
+          <w:rFonts w:ascii="KoPubWorld돋움체 Light" w:eastAsia="KoPubWorld돋움체 Light" w:hAnsi="KoPubWorld돋움체 Light" w:cs="KoPubWorld돋움체 Light"/>
+          <w:sz w:val="22"/>
+        </w:rPr>
+        <w:t xml:space="preserve">. </w:t>
+      </w:r>
+      <w:r>
+        <w:rPr>
+          <w:rFonts w:ascii="KoPubWorld돋움체 Light" w:eastAsia="KoPubWorld돋움체 Light" w:hAnsi="KoPubWorld돋움체 Light" w:cs="KoPubWorld돋움체 Light" w:hint="eastAsia"/>
+          <w:sz w:val="22"/>
+        </w:rPr>
+        <w:t xml:space="preserve">시간이 지날수록 섬이 발전해 나가는 모습이 </w:t>
+      </w:r>
+      <w:r>
+        <w:rPr>
+          <w:rFonts w:ascii="KoPubWorld돋움체 Light" w:eastAsia="KoPubWorld돋움체 Light" w:hAnsi="KoPubWorld돋움체 Light" w:cs="KoPubWorld돋움체 Light" w:hint="eastAsia"/>
+          <w:sz w:val="22"/>
+        </w:rPr>
+        <w:t xml:space="preserve">눈에 잘 </w:t>
+      </w:r>
+      <w:r>
+        <w:rPr>
+          <w:rFonts w:ascii="KoPubWorld돋움체 Light" w:eastAsia="KoPubWorld돋움체 Light" w:hAnsi="KoPubWorld돋움체 Light" w:cs="KoPubWorld돋움체 Light" w:hint="eastAsia"/>
+          <w:sz w:val="22"/>
+        </w:rPr>
+        <w:t>보여야 한다.</w:t>
+      </w:r>
+    </w:p>
+    <w:p>
+      <w:pPr>
+        <w:rPr>
+          <w:rFonts w:ascii="KoPubWorld돋움체 Light" w:eastAsia="KoPubWorld돋움체 Light" w:hAnsi="KoPubWorld돋움체 Light" w:cs="KoPubWorld돋움체 Light"/>
+          <w:sz w:val="22"/>
+        </w:rPr>
+      </w:pPr>
+      <w:r>
+        <w:rPr>
+          <w:rFonts w:ascii="KoPubWorld돋움체 Light" w:eastAsia="KoPubWorld돋움체 Light" w:hAnsi="KoPubWorld돋움체 Light" w:cs="KoPubWorld돋움체 Light" w:hint="eastAsia"/>
+          <w:sz w:val="22"/>
+        </w:rPr>
+        <w:t>2</w:t>
+      </w:r>
+      <w:r>
+        <w:rPr>
+          <w:rFonts w:ascii="KoPubWorld돋움체 Light" w:eastAsia="KoPubWorld돋움체 Light" w:hAnsi="KoPubWorld돋움체 Light" w:cs="KoPubWorld돋움체 Light"/>
+          <w:sz w:val="22"/>
+        </w:rPr>
+        <w:t xml:space="preserve">. </w:t>
+      </w:r>
+      <w:r>
+        <w:rPr>
+          <w:rFonts w:ascii="KoPubWorld돋움체 Light" w:eastAsia="KoPubWorld돋움체 Light" w:hAnsi="KoPubWorld돋움체 Light" w:cs="KoPubWorld돋움체 Light" w:hint="eastAsia"/>
+          <w:sz w:val="22"/>
+        </w:rPr>
+        <w:t>거래나 퀘스트를 진행할 때,</w:t>
+      </w:r>
+      <w:r>
+        <w:rPr>
+          <w:rFonts w:ascii="KoPubWorld돋움체 Light" w:eastAsia="KoPubWorld돋움체 Light" w:hAnsi="KoPubWorld돋움체 Light" w:cs="KoPubWorld돋움체 Light"/>
+          <w:sz w:val="22"/>
+        </w:rPr>
+        <w:t xml:space="preserve"> </w:t>
+      </w:r>
+      <w:r>
+        <w:rPr>
+          <w:rFonts w:ascii="KoPubWorld돋움체 Light" w:eastAsia="KoPubWorld돋움체 Light" w:hAnsi="KoPubWorld돋움체 Light" w:cs="KoPubWorld돋움체 Light" w:hint="eastAsia"/>
+          <w:sz w:val="22"/>
+        </w:rPr>
+        <w:t>현재 가지고 있는 자원이 고려되어야 한다</w:t>
+      </w:r>
+      <w:r>
+        <w:rPr>
+          <w:rFonts w:ascii="KoPubWorld돋움체 Light" w:eastAsia="KoPubWorld돋움체 Light" w:hAnsi="KoPubWorld돋움체 Light" w:cs="KoPubWorld돋움체 Light"/>
+          <w:sz w:val="22"/>
+        </w:rPr>
+        <w:t>.</w:t>
+      </w:r>
+    </w:p>
+    <w:p>
+      <w:pPr>
+        <w:rPr>
+          <w:rFonts w:ascii="KoPubWorld돋움체 Light" w:eastAsia="KoPubWorld돋움체 Light" w:hAnsi="KoPubWorld돋움체 Light" w:cs="KoPubWorld돋움체 Light"/>
+          <w:sz w:val="22"/>
+        </w:rPr>
+      </w:pPr>
+      <w:r>
+        <w:rPr>
+          <w:rFonts w:ascii="KoPubWorld돋움체 Light" w:eastAsia="KoPubWorld돋움체 Light" w:hAnsi="KoPubWorld돋움체 Light" w:cs="KoPubWorld돋움체 Light" w:hint="eastAsia"/>
+          <w:sz w:val="22"/>
+        </w:rPr>
+        <w:t>3</w:t>
+      </w:r>
+      <w:r>
+        <w:rPr>
+          <w:rFonts w:ascii="KoPubWorld돋움체 Light" w:eastAsia="KoPubWorld돋움체 Light" w:hAnsi="KoPubWorld돋움체 Light" w:cs="KoPubWorld돋움체 Light"/>
+          <w:sz w:val="22"/>
+        </w:rPr>
+        <w:t xml:space="preserve">. </w:t>
+      </w:r>
+      <w:r>
+        <w:rPr>
+          <w:rFonts w:ascii="KoPubWorld돋움체 Light" w:eastAsia="KoPubWorld돋움체 Light" w:hAnsi="KoPubWorld돋움체 Light" w:cs="KoPubWorld돋움체 Light" w:hint="eastAsia"/>
+          <w:sz w:val="22"/>
+        </w:rPr>
+        <w:t xml:space="preserve">플레이어가 섬에서 획득할 수 있는 </w:t>
+      </w:r>
+      <w:r>
+        <w:rPr>
+          <w:rFonts w:ascii="KoPubWorld돋움체 Light" w:eastAsia="KoPubWorld돋움체 Light" w:hAnsi="KoPubWorld돋움체 Light" w:cs="KoPubWorld돋움체 Light" w:hint="eastAsia"/>
+          <w:sz w:val="22"/>
+        </w:rPr>
+        <w:t>자원</w:t>
+      </w:r>
+      <w:r>
+        <w:rPr>
+          <w:rFonts w:ascii="KoPubWorld돋움체 Light" w:eastAsia="KoPubWorld돋움체 Light" w:hAnsi="KoPubWorld돋움체 Light" w:cs="KoPubWorld돋움체 Light"/>
+          <w:sz w:val="22"/>
+        </w:rPr>
+        <w:t xml:space="preserve"> </w:t>
+      </w:r>
+      <w:r>
+        <w:rPr>
+          <w:rFonts w:ascii="KoPubWorld돋움체 Light" w:eastAsia="KoPubWorld돋움체 Light" w:hAnsi="KoPubWorld돋움체 Light" w:cs="KoPubWorld돋움체 Light" w:hint="eastAsia"/>
+          <w:sz w:val="22"/>
+        </w:rPr>
+        <w:t>배분 밸런스가 잘 맞아야 한다</w:t>
+      </w:r>
+      <w:r>
+        <w:rPr>
+          <w:rFonts w:ascii="KoPubWorld돋움체 Light" w:eastAsia="KoPubWorld돋움체 Light" w:hAnsi="KoPubWorld돋움체 Light" w:cs="KoPubWorld돋움체 Light"/>
+          <w:sz w:val="22"/>
+        </w:rPr>
+        <w:t>.</w:t>
+      </w:r>
+    </w:p>
+    <w:p>
+      <w:pPr>
+        <w:rPr>
+          <w:rFonts w:ascii="KoPubWorld돋움체 Light" w:eastAsia="KoPubWorld돋움체 Light" w:hAnsi="KoPubWorld돋움체 Light" w:cs="KoPubWorld돋움체 Light"/>
+          <w:sz w:val="10"/>
+          <w:szCs w:val="10"/>
+        </w:rPr>
+      </w:pPr>
+    </w:p>
+    <w:p>
+      <w:pPr>
+        <w:rPr>
+          <w:rFonts w:ascii="KoPubWorld돋움체 Bold" w:eastAsia="KoPubWorld돋움체 Bold" w:hAnsi="KoPubWorld돋움체 Bold" w:cs="KoPubWorld돋움체 Bold"/>
+          <w:sz w:val="22"/>
+        </w:rPr>
+      </w:pPr>
+      <w:r>
+        <w:rPr>
+          <w:rFonts w:ascii="KoPubWorld돋움체 Bold" w:eastAsia="KoPubWorld돋움체 Bold" w:hAnsi="KoPubWorld돋움체 Bold" w:cs="KoPubWorld돋움체 Bold" w:hint="eastAsia"/>
+          <w:sz w:val="22"/>
+        </w:rPr>
+        <w:t>[</w:t>
+      </w:r>
+      <w:r>
+        <w:rPr>
+          <w:rFonts w:ascii="KoPubWorld돋움체 Bold" w:eastAsia="KoPubWorld돋움체 Bold" w:hAnsi="KoPubWorld돋움체 Bold" w:cs="KoPubWorld돋움체 Bold"/>
+          <w:sz w:val="22"/>
+        </w:rPr>
+        <w:t xml:space="preserve"> </w:t>
+      </w:r>
+      <w:r>
+        <w:rPr>
+          <w:rFonts w:ascii="KoPubWorld돋움체 Bold" w:eastAsia="KoPubWorld돋움체 Bold" w:hAnsi="KoPubWorld돋움체 Bold" w:cs="KoPubWorld돋움체 Bold" w:hint="eastAsia"/>
+          <w:sz w:val="22"/>
         </w:rPr>
         <w:t>수익 모델</w:t>
       </w:r>
-    </w:p>
-    <w:p>
-      <w:pPr>
-        <w:rPr>
-          <w:rFonts w:ascii="KoPubWorld돋움체 Light" w:eastAsia="KoPubWorld돋움체 Light" w:hAnsi="KoPubWorld돋움체 Light" w:cs="KoPubWorld돋움체 Light" w:hint="eastAsia"/>
-          <w:sz w:val="24"/>
-          <w:szCs w:val="24"/>
-        </w:rPr>
-      </w:pPr>
+      <w:r>
+        <w:rPr>
+          <w:rFonts w:ascii="KoPubWorld돋움체 Bold" w:eastAsia="KoPubWorld돋움체 Bold" w:hAnsi="KoPubWorld돋움체 Bold" w:cs="KoPubWorld돋움체 Bold" w:hint="eastAsia"/>
+          <w:sz w:val="22"/>
+        </w:rPr>
+        <w:t xml:space="preserve"> </w:t>
+      </w:r>
+      <w:r>
+        <w:rPr>
+          <w:rFonts w:ascii="KoPubWorld돋움체 Bold" w:eastAsia="KoPubWorld돋움체 Bold" w:hAnsi="KoPubWorld돋움체 Bold" w:cs="KoPubWorld돋움체 Bold"/>
+          <w:sz w:val="22"/>
+        </w:rPr>
+        <w:t>]</w:t>
+      </w:r>
+    </w:p>
+    <w:p>
+      <w:pPr>
+        <w:rPr>
+          <w:rFonts w:ascii="KoPubWorld돋움체 Bold" w:eastAsia="KoPubWorld돋움체 Bold" w:hAnsi="KoPubWorld돋움체 Bold" w:cs="KoPubWorld돋움체 Bold"/>
+          <w:sz w:val="22"/>
+        </w:rPr>
+      </w:pPr>
+      <w:r>
+        <w:rPr>
+          <w:rFonts w:ascii="KoPubWorld돋움체 Light" w:eastAsia="KoPubWorld돋움체 Light" w:hAnsi="KoPubWorld돋움체 Light" w:cs="KoPubWorld돋움체 Light"/>
+          <w:sz w:val="22"/>
+        </w:rPr>
+        <w:t xml:space="preserve"> </w:t>
+      </w:r>
+      <w:r>
+        <w:rPr>
+          <w:rFonts w:ascii="KoPubWorld돋움체 Light" w:eastAsia="KoPubWorld돋움체 Light" w:hAnsi="KoPubWorld돋움체 Light" w:cs="KoPubWorld돋움체 Light" w:hint="eastAsia"/>
+          <w:sz w:val="22"/>
+        </w:rPr>
+        <w:t>자원</w:t>
+      </w:r>
+      <w:r>
+        <w:rPr>
+          <w:rFonts w:ascii="KoPubWorld돋움체 Light" w:eastAsia="KoPubWorld돋움체 Light" w:hAnsi="KoPubWorld돋움체 Light" w:cs="KoPubWorld돋움체 Light" w:hint="eastAsia"/>
+          <w:sz w:val="22"/>
+        </w:rPr>
+        <w:t>량 증가 아이템</w:t>
+      </w:r>
+      <w:r>
+        <w:rPr>
+          <w:rFonts w:ascii="KoPubWorld돋움체 Light" w:eastAsia="KoPubWorld돋움체 Light" w:hAnsi="KoPubWorld돋움체 Light" w:cs="KoPubWorld돋움체 Light" w:hint="eastAsia"/>
+          <w:sz w:val="22"/>
+        </w:rPr>
+        <w:t>,</w:t>
+      </w:r>
+      <w:r>
+        <w:rPr>
+          <w:rFonts w:ascii="KoPubWorld돋움체 Light" w:eastAsia="KoPubWorld돋움체 Light" w:hAnsi="KoPubWorld돋움체 Light" w:cs="KoPubWorld돋움체 Light"/>
+          <w:sz w:val="22"/>
+        </w:rPr>
+        <w:t xml:space="preserve"> </w:t>
+      </w:r>
+      <w:r>
+        <w:rPr>
+          <w:rFonts w:ascii="KoPubWorld돋움체 Light" w:eastAsia="KoPubWorld돋움체 Light" w:hAnsi="KoPubWorld돋움체 Light" w:cs="KoPubWorld돋움체 Light" w:hint="eastAsia"/>
+          <w:sz w:val="22"/>
+        </w:rPr>
+        <w:t>부정적 이벤트를 막아주는 아이템 등</w:t>
+      </w:r>
     </w:p>
     <w:sectPr>
       <w:pgSz w:w="11906" w:h="16838"/>
@@ -234,6 +857,176 @@
     </w:sectPr>
   </w:body>
 </w:document>
+</file>
+
+<file path=word/endnotes.xml><?xml version="1.0" encoding="utf-8"?>
+<w:endnotes xmlns:wpc="http://schemas.microsoft.com/office/word/2010/wordprocessingCanvas" xmlns:cx="http://schemas.microsoft.com/office/drawing/2014/chartex" xmlns:cx1="http://schemas.microsoft.com/office/drawing/2015/9/8/chartex" xmlns:cx2="http://schemas.microsoft.com/office/drawing/2015/10/21/chartex" xmlns:cx3="http://schemas.microsoft.com/office/drawing/2016/5/9/chartex" xmlns:cx4="http://schemas.microsoft.com/office/drawing/2016/5/10/chartex" xmlns:cx5="http://schemas.microsoft.com/office/drawing/2016/5/11/chartex" xmlns:cx6="http://schemas.microsoft.com/office/drawing/2016/5/12/chartex" xmlns:cx7="http://schemas.microsoft.com/office/drawing/2016/5/13/chartex" xmlns:cx8="http://schemas.microsoft.com/office/drawing/2016/5/14/chartex" xmlns:mc="http://schemas.openxmlformats.org/markup-compatibility/2006" xmlns:aink="http://schemas.microsoft.com/office/drawing/2016/ink" xmlns:am3d="http://schemas.microsoft.com/office/drawing/2017/model3d" xmlns:o="urn:schemas-microsoft-com:office:office" xmlns:r="http://schemas.openxmlformats.org/officeDocument/2006/relationships" xmlns:m="http://schemas.openxmlformats.org/officeDocument/2006/math" xmlns:v="urn:schemas-microsoft-com:vml" xmlns:wp14="http://schemas.microsoft.com/office/word/2010/wordprocessingDrawing" xmlns:wp="http://schemas.openxmlformats.org/drawingml/2006/wordprocessingDrawing" xmlns:w10="urn:schemas-microsoft-com:office:word" xmlns:w="http://schemas.openxmlformats.org/wordprocessingml/2006/main" xmlns:w14="http://schemas.microsoft.com/office/word/2010/wordml" xmlns:w15="http://schemas.microsoft.com/office/word/2012/wordml" xmlns:w16cex="http://schemas.microsoft.com/office/word/2018/wordml/cex" xmlns:w16cid="http://schemas.microsoft.com/office/word/2016/wordml/cid" xmlns:w16="http://schemas.microsoft.com/office/word/2018/wordml" xmlns:w16se="http://schemas.microsoft.com/office/word/2015/wordml/symex" xmlns:wpg="http://schemas.microsoft.com/office/word/2010/wordprocessingGroup" xmlns:wpi="http://schemas.microsoft.com/office/word/2010/wordprocessingInk" xmlns:wne="http://schemas.microsoft.com/office/word/2006/wordml" xmlns:wps="http://schemas.microsoft.com/office/word/2010/wordprocessingShape" mc:Ignorable="w14 w15 w16se w16cid w16 w16cex wp14">
+  <w:endnote w:type="separator" w:id="-1">
+    <w:p>
+      <w:pPr>
+        <w:spacing w:after="0" w:line="240" w:lineRule="auto"/>
+      </w:pPr>
+      <w:r>
+        <w:separator/>
+      </w:r>
+    </w:p>
+  </w:endnote>
+  <w:endnote w:type="continuationSeparator" w:id="0">
+    <w:p>
+      <w:pPr>
+        <w:spacing w:after="0" w:line="240" w:lineRule="auto"/>
+      </w:pPr>
+      <w:r>
+        <w:continuationSeparator/>
+      </w:r>
+    </w:p>
+  </w:endnote>
+</w:endnotes>
+</file>
+
+<file path=word/footnotes.xml><?xml version="1.0" encoding="utf-8"?>
+<w:footnotes xmlns:wpc="http://schemas.microsoft.com/office/word/2010/wordprocessingCanvas" xmlns:cx="http://schemas.microsoft.com/office/drawing/2014/chartex" xmlns:cx1="http://schemas.microsoft.com/office/drawing/2015/9/8/chartex" xmlns:cx2="http://schemas.microsoft.com/office/drawing/2015/10/21/chartex" xmlns:cx3="http://schemas.microsoft.com/office/drawing/2016/5/9/chartex" xmlns:cx4="http://schemas.microsoft.com/office/drawing/2016/5/10/chartex" xmlns:cx5="http://schemas.microsoft.com/office/drawing/2016/5/11/chartex" xmlns:cx6="http://schemas.microsoft.com/office/drawing/2016/5/12/chartex" xmlns:cx7="http://schemas.microsoft.com/office/drawing/2016/5/13/chartex" xmlns:cx8="http://schemas.microsoft.com/office/drawing/2016/5/14/chartex" xmlns:mc="http://schemas.openxmlformats.org/markup-compatibility/2006" xmlns:aink="http://schemas.microsoft.com/office/drawing/2016/ink" xmlns:am3d="http://schemas.microsoft.com/office/drawing/2017/model3d" xmlns:o="urn:schemas-microsoft-com:office:office" xmlns:r="http://schemas.openxmlformats.org/officeDocument/2006/relationships" xmlns:m="http://schemas.openxmlformats.org/officeDocument/2006/math" xmlns:v="urn:schemas-microsoft-com:vml" xmlns:wp14="http://schemas.microsoft.com/office/word/2010/wordprocessingDrawing" xmlns:wp="http://schemas.openxmlformats.org/drawingml/2006/wordprocessingDrawing" xmlns:w10="urn:schemas-microsoft-com:office:word" xmlns:w="http://schemas.openxmlformats.org/wordprocessingml/2006/main" xmlns:w14="http://schemas.microsoft.com/office/word/2010/wordml" xmlns:w15="http://schemas.microsoft.com/office/word/2012/wordml" xmlns:w16cex="http://schemas.microsoft.com/office/word/2018/wordml/cex" xmlns:w16cid="http://schemas.microsoft.com/office/word/2016/wordml/cid" xmlns:w16="http://schemas.microsoft.com/office/word/2018/wordml" xmlns:w16se="http://schemas.microsoft.com/office/word/2015/wordml/symex" xmlns:wpg="http://schemas.microsoft.com/office/word/2010/wordprocessingGroup" xmlns:wpi="http://schemas.microsoft.com/office/word/2010/wordprocessingInk" xmlns:wne="http://schemas.microsoft.com/office/word/2006/wordml" xmlns:wps="http://schemas.microsoft.com/office/word/2010/wordprocessingShape" mc:Ignorable="w14 w15 w16se w16cid w16 w16cex wp14">
+  <w:footnote w:type="separator" w:id="-1">
+    <w:p>
+      <w:pPr>
+        <w:spacing w:after="0" w:line="240" w:lineRule="auto"/>
+      </w:pPr>
+      <w:r>
+        <w:separator/>
+      </w:r>
+    </w:p>
+  </w:footnote>
+  <w:footnote w:type="continuationSeparator" w:id="0">
+    <w:p>
+      <w:pPr>
+        <w:spacing w:after="0" w:line="240" w:lineRule="auto"/>
+      </w:pPr>
+      <w:r>
+        <w:continuationSeparator/>
+      </w:r>
+    </w:p>
+  </w:footnote>
+</w:footnotes>
+</file>
+
+<file path=word/numbering.xml><?xml version="1.0" encoding="utf-8"?>
+<w:numbering xmlns:wpc="http://schemas.microsoft.com/office/word/2010/wordprocessingCanvas" xmlns:cx="http://schemas.microsoft.com/office/drawing/2014/chartex" xmlns:cx1="http://schemas.microsoft.com/office/drawing/2015/9/8/chartex" xmlns:cx2="http://schemas.microsoft.com/office/drawing/2015/10/21/chartex" xmlns:cx3="http://schemas.microsoft.com/office/drawing/2016/5/9/chartex" xmlns:cx4="http://schemas.microsoft.com/office/drawing/2016/5/10/chartex" xmlns:cx5="http://schemas.microsoft.com/office/drawing/2016/5/11/chartex" xmlns:cx6="http://schemas.microsoft.com/office/drawing/2016/5/12/chartex" xmlns:cx7="http://schemas.microsoft.com/office/drawing/2016/5/13/chartex" xmlns:cx8="http://schemas.microsoft.com/office/drawing/2016/5/14/chartex" xmlns:mc="http://schemas.openxmlformats.org/markup-compatibility/2006" xmlns:aink="http://schemas.microsoft.com/office/drawing/2016/ink" xmlns:am3d="http://schemas.microsoft.com/office/drawing/2017/model3d" xmlns:o="urn:schemas-microsoft-com:office:office" xmlns:r="http://schemas.openxmlformats.org/officeDocument/2006/relationships" xmlns:m="http://schemas.openxmlformats.org/officeDocument/2006/math" xmlns:v="urn:schemas-microsoft-com:vml" xmlns:wp14="http://schemas.microsoft.com/office/word/2010/wordprocessingDrawing" xmlns:wp="http://schemas.openxmlformats.org/drawingml/2006/wordprocessingDrawing" xmlns:w10="urn:schemas-microsoft-com:office:word" xmlns:w="http://schemas.openxmlformats.org/wordprocessingml/2006/main" xmlns:w14="http://schemas.microsoft.com/office/word/2010/wordml" xmlns:w15="http://schemas.microsoft.com/office/word/2012/wordml" xmlns:w16cex="http://schemas.microsoft.com/office/word/2018/wordml/cex" xmlns:w16cid="http://schemas.microsoft.com/office/word/2016/wordml/cid" xmlns:w16="http://schemas.microsoft.com/office/word/2018/wordml" xmlns:w16se="http://schemas.microsoft.com/office/word/2015/wordml/symex" xmlns:wpg="http://schemas.microsoft.com/office/word/2010/wordprocessingGroup" xmlns:wpi="http://schemas.microsoft.com/office/word/2010/wordprocessingInk" xmlns:wne="http://schemas.microsoft.com/office/word/2006/wordml" xmlns:wps="http://schemas.microsoft.com/office/word/2010/wordprocessingShape" mc:Ignorable="w14 w15 w16se w16cid w16 w16cex wp14">
+  <w:abstractNum w:abstractNumId="0" w15:restartNumberingAfterBreak="0">
+    <w:nsid w:val="06326B60"/>
+    <w:multiLevelType w:val="hybridMultilevel"/>
+    <w:tmpl w:val="23E46D2E"/>
+    <w:lvl w:ilvl="0" w:tplc="68388A9C">
+      <w:numFmt w:val="bullet"/>
+      <w:lvlText w:val="-"/>
+      <w:lvlJc w:val="left"/>
+      <w:pPr>
+        <w:ind w:left="760" w:hanging="360"/>
+      </w:pPr>
+      <w:rPr>
+        <w:rFonts w:ascii="KoPubWorld돋움체 Light" w:eastAsia="KoPubWorld돋움체 Light" w:hAnsi="KoPubWorld돋움체 Light" w:cs="KoPubWorld돋움체 Light" w:hint="eastAsia"/>
+      </w:rPr>
+    </w:lvl>
+    <w:lvl w:ilvl="1" w:tplc="04090003" w:tentative="1">
+      <w:start w:val="1"/>
+      <w:numFmt w:val="bullet"/>
+      <w:lvlText w:val=""/>
+      <w:lvlJc w:val="left"/>
+      <w:pPr>
+        <w:ind w:left="1200" w:hanging="400"/>
+      </w:pPr>
+      <w:rPr>
+        <w:rFonts w:ascii="Wingdings" w:hAnsi="Wingdings" w:hint="default"/>
+      </w:rPr>
+    </w:lvl>
+    <w:lvl w:ilvl="2" w:tplc="04090005" w:tentative="1">
+      <w:start w:val="1"/>
+      <w:numFmt w:val="bullet"/>
+      <w:lvlText w:val=""/>
+      <w:lvlJc w:val="left"/>
+      <w:pPr>
+        <w:ind w:left="1600" w:hanging="400"/>
+      </w:pPr>
+      <w:rPr>
+        <w:rFonts w:ascii="Wingdings" w:hAnsi="Wingdings" w:hint="default"/>
+      </w:rPr>
+    </w:lvl>
+    <w:lvl w:ilvl="3" w:tplc="04090001" w:tentative="1">
+      <w:start w:val="1"/>
+      <w:numFmt w:val="bullet"/>
+      <w:lvlText w:val=""/>
+      <w:lvlJc w:val="left"/>
+      <w:pPr>
+        <w:ind w:left="2000" w:hanging="400"/>
+      </w:pPr>
+      <w:rPr>
+        <w:rFonts w:ascii="Wingdings" w:hAnsi="Wingdings" w:hint="default"/>
+      </w:rPr>
+    </w:lvl>
+    <w:lvl w:ilvl="4" w:tplc="04090003" w:tentative="1">
+      <w:start w:val="1"/>
+      <w:numFmt w:val="bullet"/>
+      <w:lvlText w:val=""/>
+      <w:lvlJc w:val="left"/>
+      <w:pPr>
+        <w:ind w:left="2400" w:hanging="400"/>
+      </w:pPr>
+      <w:rPr>
+        <w:rFonts w:ascii="Wingdings" w:hAnsi="Wingdings" w:hint="default"/>
+      </w:rPr>
+    </w:lvl>
+    <w:lvl w:ilvl="5" w:tplc="04090005" w:tentative="1">
+      <w:start w:val="1"/>
+      <w:numFmt w:val="bullet"/>
+      <w:lvlText w:val=""/>
+      <w:lvlJc w:val="left"/>
+      <w:pPr>
+        <w:ind w:left="2800" w:hanging="400"/>
+      </w:pPr>
+      <w:rPr>
+        <w:rFonts w:ascii="Wingdings" w:hAnsi="Wingdings" w:hint="default"/>
+      </w:rPr>
+    </w:lvl>
+    <w:lvl w:ilvl="6" w:tplc="04090001" w:tentative="1">
+      <w:start w:val="1"/>
+      <w:numFmt w:val="bullet"/>
+      <w:lvlText w:val=""/>
+      <w:lvlJc w:val="left"/>
+      <w:pPr>
+        <w:ind w:left="3200" w:hanging="400"/>
+      </w:pPr>
+      <w:rPr>
+        <w:rFonts w:ascii="Wingdings" w:hAnsi="Wingdings" w:hint="default"/>
+      </w:rPr>
+    </w:lvl>
+    <w:lvl w:ilvl="7" w:tplc="04090003" w:tentative="1">
+      <w:start w:val="1"/>
+      <w:numFmt w:val="bullet"/>
+      <w:lvlText w:val=""/>
+      <w:lvlJc w:val="left"/>
+      <w:pPr>
+        <w:ind w:left="3600" w:hanging="400"/>
+      </w:pPr>
+      <w:rPr>
+        <w:rFonts w:ascii="Wingdings" w:hAnsi="Wingdings" w:hint="default"/>
+      </w:rPr>
+    </w:lvl>
+    <w:lvl w:ilvl="8" w:tplc="04090005" w:tentative="1">
+      <w:start w:val="1"/>
+      <w:numFmt w:val="bullet"/>
+      <w:lvlText w:val=""/>
+      <w:lvlJc w:val="left"/>
+      <w:pPr>
+        <w:ind w:left="4000" w:hanging="400"/>
+      </w:pPr>
+      <w:rPr>
+        <w:rFonts w:ascii="Wingdings" w:hAnsi="Wingdings" w:hint="default"/>
+      </w:rPr>
+    </w:lvl>
+  </w:abstractNum>
+  <w:num w:numId="1">
+    <w:abstractNumId w:val="0"/>
+  </w:num>
+</w:numbering>
 </file>
 
 <file path=word/styles.xml><?xml version="1.0" encoding="utf-8"?>
@@ -669,6 +1462,60 @@
     <w:semiHidden/>
     <w:unhideWhenUsed/>
   </w:style>
+  <w:style w:type="paragraph" w:styleId="a3">
+    <w:name w:val="List Paragraph"/>
+    <w:basedOn w:val="a"/>
+    <w:uiPriority w:val="34"/>
+    <w:qFormat/>
+    <w:rsid w:val="00C425A3"/>
+    <w:pPr>
+      <w:ind w:leftChars="400" w:left="800"/>
+    </w:pPr>
+  </w:style>
+  <w:style w:type="paragraph" w:styleId="a4">
+    <w:name w:val="header"/>
+    <w:basedOn w:val="a"/>
+    <w:link w:val="Char"/>
+    <w:uiPriority w:val="99"/>
+    <w:unhideWhenUsed/>
+    <w:rsid w:val="00617B77"/>
+    <w:pPr>
+      <w:tabs>
+        <w:tab w:val="center" w:pos="4513"/>
+        <w:tab w:val="right" w:pos="9026"/>
+      </w:tabs>
+      <w:snapToGrid w:val="0"/>
+    </w:pPr>
+  </w:style>
+  <w:style w:type="character" w:customStyle="1" w:styleId="Char">
+    <w:name w:val="머리글 Char"/>
+    <w:basedOn w:val="a0"/>
+    <w:link w:val="a4"/>
+    <w:uiPriority w:val="99"/>
+    <w:rsid w:val="00617B77"/>
+  </w:style>
+  <w:style w:type="paragraph" w:styleId="a5">
+    <w:name w:val="footer"/>
+    <w:basedOn w:val="a"/>
+    <w:link w:val="Char0"/>
+    <w:uiPriority w:val="99"/>
+    <w:unhideWhenUsed/>
+    <w:rsid w:val="00617B77"/>
+    <w:pPr>
+      <w:tabs>
+        <w:tab w:val="center" w:pos="4513"/>
+        <w:tab w:val="right" w:pos="9026"/>
+      </w:tabs>
+      <w:snapToGrid w:val="0"/>
+    </w:pPr>
+  </w:style>
+  <w:style w:type="character" w:customStyle="1" w:styleId="Char0">
+    <w:name w:val="바닥글 Char"/>
+    <w:basedOn w:val="a0"/>
+    <w:link w:val="a5"/>
+    <w:uiPriority w:val="99"/>
+    <w:rsid w:val="00617B77"/>
+  </w:style>
 </w:styles>
 </file>
 
